--- a/Mindstorms/Spezifikation/Spezifikation-Gruppe-KL-Woche-02-v1.docx
+++ b/Mindstorms/Spezifikation/Spezifikation-Gruppe-KL-Woche-02-v1.docx
@@ -71,11 +71,19 @@
         <w:pStyle w:val="Untertitel"/>
         <w:jc w:val="center"/>
       </w:pPr>
+      <w:proofErr w:type="gramStart"/>
       <w:r>
         <w:rPr>
           <w:rFonts w:ascii="Times New Roman" w:hAnsi="Times New Roman"/>
         </w:rPr>
-        <w:t>Gruppe : L</w:t>
+        <w:t>Gruppe :</w:t>
+      </w:r>
+      <w:proofErr w:type="gramEnd"/>
+      <w:r>
+        <w:rPr>
+          <w:rFonts w:ascii="Times New Roman" w:hAnsi="Times New Roman"/>
+        </w:rPr>
+        <w:t xml:space="preserve"> L</w:t>
       </w:r>
     </w:p>
     <w:p>
@@ -83,21 +91,99 @@
         <w:jc w:val="center"/>
       </w:pPr>
       <w:r>
-        <w:t>Angelo Soltner</w:t>
-      </w:r>
+        <w:t xml:space="preserve">Angelo </w:t>
+      </w:r>
+      <w:proofErr w:type="spellStart"/>
+      <w:r>
+        <w:t>Soltner</w:t>
+      </w:r>
+      <w:proofErr w:type="spellEnd"/>
     </w:p>
     <w:p>
       <w:pPr>
         <w:jc w:val="center"/>
+      </w:pPr>
+      <w:proofErr w:type="spellStart"/>
+      <w:r>
+        <w:t>Bardia</w:t>
+      </w:r>
+      <w:proofErr w:type="spellEnd"/>
+      <w:r>
+        <w:t xml:space="preserve"> </w:t>
+      </w:r>
+      <w:proofErr w:type="spellStart"/>
+      <w:r>
+        <w:t>Asemi-Soloot</w:t>
+      </w:r>
+      <w:proofErr w:type="spellEnd"/>
+    </w:p>
+    <w:p>
+      <w:pPr>
+        <w:jc w:val="center"/>
+      </w:pPr>
+      <w:r>
+        <w:t xml:space="preserve">Bijan </w:t>
+      </w:r>
+      <w:proofErr w:type="spellStart"/>
+      <w:r>
+        <w:t>Shahbaz</w:t>
+      </w:r>
+      <w:proofErr w:type="spellEnd"/>
+      <w:r>
+        <w:t xml:space="preserve"> </w:t>
+      </w:r>
+      <w:proofErr w:type="spellStart"/>
+      <w:r>
+        <w:t>Nejad</w:t>
+      </w:r>
+      <w:proofErr w:type="spellEnd"/>
+    </w:p>
+    <w:p>
+      <w:pPr>
+        <w:jc w:val="center"/>
+      </w:pPr>
+      <w:proofErr w:type="spellStart"/>
+      <w:r>
+        <w:t>Dilara</w:t>
+      </w:r>
+      <w:proofErr w:type="spellEnd"/>
+      <w:r>
+        <w:t xml:space="preserve"> Güler</w:t>
+      </w:r>
+    </w:p>
+    <w:p>
+      <w:pPr>
+        <w:jc w:val="center"/>
+      </w:pPr>
+      <w:r>
+        <w:t xml:space="preserve">Dominikus </w:t>
+      </w:r>
+      <w:proofErr w:type="spellStart"/>
+      <w:r>
+        <w:t>Häckel</w:t>
+      </w:r>
+      <w:proofErr w:type="spellEnd"/>
+    </w:p>
+    <w:p>
+      <w:pPr>
+        <w:jc w:val="center"/>
         <w:rPr>
           <w:lang w:val="en-US"/>
         </w:rPr>
       </w:pPr>
+      <w:proofErr w:type="spellStart"/>
       <w:r>
         <w:rPr>
           <w:lang w:val="en-US"/>
         </w:rPr>
-        <w:t>Bardia Asemi-Soloot</w:t>
+        <w:t>Sabiha</w:t>
+      </w:r>
+      <w:proofErr w:type="spellEnd"/>
+      <w:r>
+        <w:rPr>
+          <w:lang w:val="en-US"/>
+        </w:rPr>
+        <w:t xml:space="preserve"> Can</w:t>
       </w:r>
     </w:p>
     <w:p>
@@ -111,44 +197,15 @@
         <w:rPr>
           <w:lang w:val="en-US"/>
         </w:rPr>
-        <w:t>Bijan Shahbaz Nejad</w:t>
+        <w:t>Tobias van den Boom</w:t>
       </w:r>
     </w:p>
     <w:p>
       <w:pPr>
         <w:jc w:val="center"/>
-      </w:pPr>
-      <w:r>
-        <w:t>Dilara Güler</w:t>
-      </w:r>
-    </w:p>
-    <w:p>
-      <w:pPr>
-        <w:jc w:val="center"/>
-      </w:pPr>
-      <w:r>
-        <w:t>Dominikus Häckel</w:t>
-      </w:r>
-    </w:p>
-    <w:p>
-      <w:pPr>
-        <w:jc w:val="center"/>
-      </w:pPr>
-      <w:r>
-        <w:t>Sabiha Can</w:t>
-      </w:r>
-    </w:p>
-    <w:p>
-      <w:pPr>
-        <w:jc w:val="center"/>
-      </w:pPr>
-      <w:r>
-        <w:t>Tobias van den Boom</w:t>
-      </w:r>
-    </w:p>
-    <w:p>
-      <w:pPr>
-        <w:jc w:val="center"/>
+        <w:rPr>
+          <w:lang w:val="en-US"/>
+        </w:rPr>
       </w:pPr>
     </w:p>
     <w:p>
@@ -169,12 +226,14 @@
         <w:pStyle w:val="Untertitel"/>
         <w:jc w:val="center"/>
       </w:pPr>
+      <w:proofErr w:type="gramStart"/>
       <w:r>
         <w:rPr>
           <w:rFonts w:ascii="Times New Roman" w:hAnsi="Times New Roman"/>
         </w:rPr>
         <w:t>Gruppe :</w:t>
       </w:r>
+      <w:proofErr w:type="gramEnd"/>
     </w:p>
     <w:p>
       <w:pPr>
@@ -245,7 +304,15 @@
     </w:p>
     <w:p>
       <w:r>
-        <w:t>Dieses Dokument enthält alle nötigen Informationen zur Erstellung eines Software-Produktes. Die Erstellung eines Software-Produktes wird im Allgemeinen auch als Programmierung bezeichnet. Programmierung kann man aber auch dahingehend verstehen, dass ein Computers zur Durchführung eines bestimmten Verhaltens konfiguriert werden muss.</w:t>
+        <w:t xml:space="preserve">Dieses Dokument enthält alle nötigen Informationen zur Erstellung eines Software-Produktes. Die Erstellung eines Software-Produktes wird im Allgemeinen auch als Programmierung bezeichnet. Programmierung kann man aber auch dahingehend verstehen, dass </w:t>
+      </w:r>
+      <w:proofErr w:type="gramStart"/>
+      <w:r>
+        <w:t>ein Computers</w:t>
+      </w:r>
+      <w:proofErr w:type="gramEnd"/>
+      <w:r>
+        <w:t xml:space="preserve"> zur Durchführung eines bestimmten Verhaltens konfiguriert werden muss.</w:t>
       </w:r>
       <w:r>
         <w:rPr>
@@ -256,12 +323,14 @@
       <w:r>
         <w:t xml:space="preserve"> Vorher müssen jedoch alle nötigen Informationen über das „bestimmte Verhalten“ zusammengetragen und dokumentiert werden. Diese Informationen bestehen aus Anforderungen (zu neudeutsch </w:t>
       </w:r>
+      <w:proofErr w:type="spellStart"/>
       <w:r>
         <w:rPr>
           <w:i/>
         </w:rPr>
         <w:t>Requirements</w:t>
       </w:r>
+      <w:proofErr w:type="spellEnd"/>
       <w:r>
         <w:t>), Architekturbeschreibungen, etc., die im Folgenden in diesem Dokument wiedergegeben werden.</w:t>
       </w:r>
@@ -290,7 +359,15 @@
         <w:t>vollständig zu entfernen</w:t>
       </w:r>
       <w:r>
-        <w:t>. Betrachtet dieses Dokument bitte nicht als Aufgabe, die man von oben nach unten abarbeiten soll; es soll vielmehr als durchgängige Dokumentation eurer Projektarbeit dienen und fortlaufend erweitert bzw. angepasst werden, sodass am Ende des SEPs eine Software entstanden ist, die sich in diesem Dokument wieder findet.</w:t>
+        <w:t xml:space="preserve">. Betrachtet dieses Dokument bitte nicht als Aufgabe, die man von oben nach unten abarbeiten soll; es soll vielmehr als durchgängige Dokumentation eurer Projektarbeit dienen und fortlaufend erweitert bzw. angepasst werden, sodass am Ende des SEPs eine Software entstanden ist, die sich in diesem Dokument </w:t>
+      </w:r>
+      <w:proofErr w:type="gramStart"/>
+      <w:r>
+        <w:t>wieder findet</w:t>
+      </w:r>
+      <w:proofErr w:type="gramEnd"/>
+      <w:r>
+        <w:t>.</w:t>
       </w:r>
     </w:p>
     <w:p>
@@ -1438,7 +1515,15 @@
         <w:pStyle w:val="Notiz"/>
       </w:pPr>
       <w:r>
-        <w:t>In diesem Abschnitt sollen die Ziele des Systems beschrieben werden. Ein Zielbaum (oder Zielgraph) stellt dabei die geeignetste Methode zur Darstellung dar. Eine textuelle Beschreibung aller Ziele detailliert das Modell entsprechend.</w:t>
+        <w:t xml:space="preserve">In diesem Abschnitt sollen die Ziele des Systems beschrieben werden. Ein </w:t>
+      </w:r>
+      <w:proofErr w:type="spellStart"/>
+      <w:r>
+        <w:t>Zielbaum</w:t>
+      </w:r>
+      <w:proofErr w:type="spellEnd"/>
+      <w:r>
+        <w:t xml:space="preserve"> (oder Zielgraph) stellt dabei die geeignetste Methode zur Darstellung dar. Eine textuelle Beschreibung aller Ziele detailliert das Modell entsprechend.</w:t>
       </w:r>
     </w:p>
     <w:p>
@@ -1446,7 +1531,15 @@
         <w:pStyle w:val="Notiz"/>
       </w:pPr>
       <w:r>
-        <w:t>Der Zielbaum stellt ein Artefakt dar, das die Spezifikation des logischen und des technischen Systemdesigns überspannt. Von daher muss er zweimal während der Projektlaufzeit bearbeitet werden.  Zuerst wird er während der Spezifikation des logischen Systemdesigns erstellt, und dann während der Spezifikation des technischen Systemdesigns verfeinert, erweitert und aktualisiert. Das Zielmodell enthält damit Informationen unterschiedlicher Detaillierung und stellt die enthaltenen Ziele in ihren Beziehungen dar.</w:t>
+        <w:t xml:space="preserve">Der </w:t>
+      </w:r>
+      <w:proofErr w:type="spellStart"/>
+      <w:r>
+        <w:t>Zielbaum</w:t>
+      </w:r>
+      <w:proofErr w:type="spellEnd"/>
+      <w:r>
+        <w:t xml:space="preserve"> stellt ein Artefakt dar, das die Spezifikation des logischen und des technischen Systemdesigns überspannt. Von daher muss er zweimal während der Projektlaufzeit bearbeitet werden.  Zuerst wird er während der Spezifikation des logischen Systemdesigns erstellt, und dann während der Spezifikation des technischen Systemdesigns verfeinert, erweitert und aktualisiert. Das Zielmodell enthält damit Informationen unterschiedlicher Detaillierung und stellt die enthaltenen Ziele in ihren Beziehungen dar.</w:t>
       </w:r>
     </w:p>
     <w:p>
@@ -1454,7 +1547,11 @@
         <w:pStyle w:val="Notiz"/>
       </w:pPr>
       <w:r>
-        <w:t>Aufgrund der Trennung von Anforderungsspezifikation und technischem Systemdesign wird folgende Dokumentationsrichtlinie verwendet: Das Zielmodell wird in der Spezifikationsphase in diesem Abschnitt</w:t>
+        <w:t xml:space="preserve">Aufgrund der Trennung von Anforderungsspezifikation und technischem Systemdesign wird folgende Dokumentationsrichtlinie verwendet: Das Zielmodell wird in der Spezifikationsphase in diesem </w:t>
+      </w:r>
+      <w:proofErr w:type="spellStart"/>
+      <w:r>
+        <w:t>Abschnitt</w:t>
       </w:r>
       <w:r>
         <w:fldChar w:fldCharType="begin"/>
@@ -1470,7 +1567,15 @@
           <w:b/>
           <w:bCs/>
         </w:rPr>
-        <w:t>Fehler! Es wurde kein Textmarkenname vergeben.</w:t>
+        <w:t>Fehler</w:t>
+      </w:r>
+      <w:proofErr w:type="spellEnd"/>
+      <w:r>
+        <w:rPr>
+          <w:b/>
+          <w:bCs/>
+        </w:rPr>
+        <w:t>! Es wurde kein Textmarkenname vergeben.</w:t>
       </w:r>
       <w:r>
         <w:fldChar w:fldCharType="end"/>
@@ -1523,7 +1628,15 @@
         </w:numPr>
       </w:pPr>
       <w:r>
-        <w:t>Man unterscheidet zwischen logischen und technischen Zielen. Logische Ziele sollen immer lösungsunabhängig sein (z.B. „Der Nutzer möchte seine Termine verwalten“), während technische Ziele explizit lösungsabhängig sein sollen (z.B. „Die Termine des Nutzers werden mit dem Google-Kalender des Nutzer synchronisiert.“).</w:t>
+        <w:t xml:space="preserve">Man unterscheidet zwischen logischen und technischen Zielen. Logische Ziele sollen immer lösungsunabhängig sein (z.B. „Der Nutzer möchte seine Termine verwalten“), während technische Ziele explizit lösungsabhängig sein sollen (z.B. „Die Termine des Nutzers werden mit dem Google-Kalender </w:t>
+      </w:r>
+      <w:proofErr w:type="gramStart"/>
+      <w:r>
+        <w:t>des Nutzer</w:t>
+      </w:r>
+      <w:proofErr w:type="gramEnd"/>
+      <w:r>
+        <w:t xml:space="preserve"> synchronisiert.“).</w:t>
       </w:r>
     </w:p>
     <w:p>
@@ -1535,7 +1648,15 @@
         </w:numPr>
       </w:pPr>
       <w:r>
-        <w:t>Logische Ziele werden nur während der Spezifkation des logischen Systemdesigns erstellt und technische Ziele nur während der Spezifikation des technischen Systemdesigns erstellt. Das bedeutet auch, dass die logischen und technischen Ziele von zwei verschiedenen Gruppen erstellt werden.</w:t>
+        <w:t xml:space="preserve">Logische Ziele werden nur während der </w:t>
+      </w:r>
+      <w:proofErr w:type="spellStart"/>
+      <w:r>
+        <w:t>Spezifkation</w:t>
+      </w:r>
+      <w:proofErr w:type="spellEnd"/>
+      <w:r>
+        <w:t xml:space="preserve"> des logischen Systemdesigns erstellt und technische Ziele nur während der Spezifikation des technischen Systemdesigns erstellt. Das bedeutet auch, dass die logischen und technischen Ziele von zwei verschiedenen Gruppen erstellt werden.</w:t>
       </w:r>
     </w:p>
     <w:p>
@@ -1547,7 +1668,39 @@
         </w:numPr>
       </w:pPr>
       <w:r>
-        <w:t>Man unterscheidet außerdem zwischen Softgoals und Hardgoals. Sofgoals sind Ziele, die man nicht objektiv überprüfen kann (z.B. „Die Termine des  Nutzers werden übersichtlich dargestellt.“), während Hardgoals Ziele sind, die man explizit objektiv überprüfen kann (z.B. „Es können mindestens 10 Termine des Nutzers gleichzeitig dargestellt werden.“).</w:t>
+        <w:t xml:space="preserve">Man unterscheidet außerdem zwischen Softgoals und </w:t>
+      </w:r>
+      <w:proofErr w:type="spellStart"/>
+      <w:r>
+        <w:t>Hardgoals</w:t>
+      </w:r>
+      <w:proofErr w:type="spellEnd"/>
+      <w:r>
+        <w:t xml:space="preserve">. </w:t>
+      </w:r>
+      <w:proofErr w:type="spellStart"/>
+      <w:r>
+        <w:t>Sofgoals</w:t>
+      </w:r>
+      <w:proofErr w:type="spellEnd"/>
+      <w:r>
+        <w:t xml:space="preserve"> sind Ziele, die man nicht objektiv überprüfen kann (z.B. „Die Termine </w:t>
+      </w:r>
+      <w:proofErr w:type="gramStart"/>
+      <w:r>
+        <w:t>des  Nutzers</w:t>
+      </w:r>
+      <w:proofErr w:type="gramEnd"/>
+      <w:r>
+        <w:t xml:space="preserve"> werden übersichtlich dargestellt.“), während </w:t>
+      </w:r>
+      <w:proofErr w:type="spellStart"/>
+      <w:r>
+        <w:t>Hardgoals</w:t>
+      </w:r>
+      <w:proofErr w:type="spellEnd"/>
+      <w:r>
+        <w:t xml:space="preserve"> Ziele sind, die man explizit objektiv überprüfen kann (z.B. „Es können mindestens 10 Termine des Nutzers gleichzeitig dargestellt werden.“).</w:t>
       </w:r>
     </w:p>
     <w:p>
@@ -1559,7 +1712,23 @@
         </w:numPr>
       </w:pPr>
       <w:r>
-        <w:t>Es gibt also vier verschiedene Arten von Zielen. 1. Logische Ziele, die Hardgoals sind; 2. Logische Ziele, die Softgoals sind; 3. Technische Ziele, die Hardgoals sind; und 4. Technische Ziele, die Softgoals sind.</w:t>
+        <w:t xml:space="preserve">Es gibt also vier verschiedene Arten von Zielen. 1. Logische Ziele, die </w:t>
+      </w:r>
+      <w:proofErr w:type="spellStart"/>
+      <w:r>
+        <w:t>Hardgoals</w:t>
+      </w:r>
+      <w:proofErr w:type="spellEnd"/>
+      <w:r>
+        <w:t xml:space="preserve"> sind; 2. Logische Ziele, die Softgoals sind; 3. Technische Ziele, die </w:t>
+      </w:r>
+      <w:proofErr w:type="spellStart"/>
+      <w:r>
+        <w:t>Hardgoals</w:t>
+      </w:r>
+      <w:proofErr w:type="spellEnd"/>
+      <w:r>
+        <w:t xml:space="preserve"> sind; und 4. Technische Ziele, die Softgoals sind.</w:t>
       </w:r>
     </w:p>
     <w:p>
@@ -1598,10 +1767,48 @@
         <w:rPr>
           <w:b/>
         </w:rPr>
-        <w:t>Z-&lt;L/T&gt;-&lt;HG/SG&gt;-&lt;x&gt;.&lt;y&gt;</w:t>
-      </w:r>
-      <w:r>
-        <w:t xml:space="preserve"> nummeriert. Es wird angegeben ob es sich um ein logisches (L) oder technisches (T) Ziel, ein Hardgoal (HG) oder ein Softgoal (SG) handelt und welche Nummer (x.y) das Ziel hat.</w:t>
+        <w:t>Z-&lt;L/T&gt;-&lt;HG/SG&gt;-&lt;x</w:t>
+      </w:r>
+      <w:proofErr w:type="gramStart"/>
+      <w:r>
+        <w:rPr>
+          <w:b/>
+        </w:rPr>
+        <w:t>&gt;.&lt;</w:t>
+      </w:r>
+      <w:proofErr w:type="gramEnd"/>
+      <w:r>
+        <w:rPr>
+          <w:b/>
+        </w:rPr>
+        <w:t>y&gt;</w:t>
+      </w:r>
+      <w:r>
+        <w:t xml:space="preserve"> nummeriert. Es wird angegeben ob es sich um ein logisches (L) oder technisches (T) Ziel, ein </w:t>
+      </w:r>
+      <w:proofErr w:type="spellStart"/>
+      <w:r>
+        <w:t>Hardgoal</w:t>
+      </w:r>
+      <w:proofErr w:type="spellEnd"/>
+      <w:r>
+        <w:t xml:space="preserve"> (HG) oder ein </w:t>
+      </w:r>
+      <w:proofErr w:type="spellStart"/>
+      <w:r>
+        <w:t>Softgoal</w:t>
+      </w:r>
+      <w:proofErr w:type="spellEnd"/>
+      <w:r>
+        <w:t xml:space="preserve"> (SG) handelt und welche Nummer (</w:t>
+      </w:r>
+      <w:proofErr w:type="spellStart"/>
+      <w:r>
+        <w:t>x.y</w:t>
+      </w:r>
+      <w:proofErr w:type="spellEnd"/>
+      <w:r>
+        <w:t>) das Ziel hat.</w:t>
       </w:r>
     </w:p>
     <w:p>
@@ -1626,12 +1833,52 @@
         </w:numPr>
       </w:pPr>
       <w:r>
-        <w:t>Wichtig: der Zielbaum ist in jedem Ast nicht auf eine Anzahl Ebenen beschränkt. D.h. der Zielbaum kann in jedem Ast beliebig viele Ebenen aufweisen. Die Nummerierung muss dementsprechend angepasst werden.</w:t>
-      </w:r>
-    </w:p>
-    <w:p>
-      <w:r>
-        <w:t>Der fertige Zielbaum enthält lediglich Hardgoals als Blätter, um die Überprüfbarkeit zu gewährleisten.&lt;ggf. grafische Repräsentation des Zielmodells&gt;</w:t>
+        <w:t xml:space="preserve">Wichtig: der </w:t>
+      </w:r>
+      <w:proofErr w:type="spellStart"/>
+      <w:r>
+        <w:t>Zielbaum</w:t>
+      </w:r>
+      <w:proofErr w:type="spellEnd"/>
+      <w:r>
+        <w:t xml:space="preserve"> ist in jedem Ast nicht auf eine Anzahl Ebenen beschränkt. D.h. der </w:t>
+      </w:r>
+      <w:proofErr w:type="spellStart"/>
+      <w:r>
+        <w:t>Zielbaum</w:t>
+      </w:r>
+      <w:proofErr w:type="spellEnd"/>
+      <w:r>
+        <w:t xml:space="preserve"> kann in jedem Ast beliebig viele Ebenen aufweisen. Die Nummerierung muss dementsprechend angepasst werden.</w:t>
+      </w:r>
+    </w:p>
+    <w:p>
+      <w:r>
+        <w:t xml:space="preserve">Der fertige </w:t>
+      </w:r>
+      <w:proofErr w:type="spellStart"/>
+      <w:r>
+        <w:t>Zielbaum</w:t>
+      </w:r>
+      <w:proofErr w:type="spellEnd"/>
+      <w:r>
+        <w:t xml:space="preserve"> enthält lediglich </w:t>
+      </w:r>
+      <w:proofErr w:type="spellStart"/>
+      <w:r>
+        <w:t>Hardgoals</w:t>
+      </w:r>
+      <w:proofErr w:type="spellEnd"/>
+      <w:r>
+        <w:t xml:space="preserve"> als Blätter, um die Überprüfbarkeit zu </w:t>
+      </w:r>
+      <w:proofErr w:type="gramStart"/>
+      <w:r>
+        <w:t>gewährleisten.&lt;</w:t>
+      </w:r>
+      <w:proofErr w:type="gramEnd"/>
+      <w:r>
+        <w:t>ggf. grafische Repräsentation des Zielmodells&gt;</w:t>
       </w:r>
     </w:p>
     <w:p>
@@ -1639,7 +1886,15 @@
         <w:pStyle w:val="Notiz"/>
       </w:pPr>
       <w:r>
-        <w:t>Erinnerung: Struktur der Ziele: Z&lt;X.Y.Z&gt;-&lt;L|T&gt;-&lt;SG|HG&gt;: &lt;Name der Ziels&gt;</w:t>
+        <w:t xml:space="preserve">Erinnerung: Struktur der Ziele: </w:t>
+      </w:r>
+      <w:proofErr w:type="gramStart"/>
+      <w:r>
+        <w:t>Z&lt;X.Y.Z</w:t>
+      </w:r>
+      <w:proofErr w:type="gramEnd"/>
+      <w:r>
+        <w:t>&gt;-&lt;L|T&gt;-&lt;SG|HG&gt;: &lt;Name der Ziels&gt;</w:t>
       </w:r>
     </w:p>
     <w:p>
@@ -2023,8 +2278,13 @@
         <w:t>Der Geist verteidigt</w:t>
       </w:r>
       <w:r>
-        <w:t xml:space="preserve"> die Power-Ups</w:t>
-      </w:r>
+        <w:t xml:space="preserve"> die Power-</w:t>
+      </w:r>
+      <w:proofErr w:type="spellStart"/>
+      <w:r>
+        <w:t>Ups</w:t>
+      </w:r>
+      <w:proofErr w:type="spellEnd"/>
       <w:r>
         <w:t>.</w:t>
       </w:r>
@@ -2146,7 +2406,15 @@
         <w:jc w:val="left"/>
       </w:pPr>
       <w:r>
-        <w:t>Das System zeigt den Zustand des Knotens an (Normal / Power-Up)</w:t>
+        <w:t>Das System zeigt den Zustand des Knotens an (Normal / Power-</w:t>
+      </w:r>
+      <w:proofErr w:type="spellStart"/>
+      <w:r>
+        <w:t>Up</w:t>
+      </w:r>
+      <w:proofErr w:type="spellEnd"/>
+      <w:r>
+        <w:t>)</w:t>
       </w:r>
       <w:r>
         <w:t>.</w:t>
@@ -2412,8 +2680,16 @@
         <w:rPr>
           <w:bCs/>
         </w:rPr>
-        <w:t xml:space="preserve"> Power-Up</w:t>
-      </w:r>
+        <w:t xml:space="preserve"> Power-</w:t>
+      </w:r>
+      <w:proofErr w:type="spellStart"/>
+      <w:r>
+        <w:rPr>
+          <w:bCs/>
+        </w:rPr>
+        <w:t>Up</w:t>
+      </w:r>
+      <w:proofErr w:type="spellEnd"/>
     </w:p>
     <w:p>
       <w:pPr>
@@ -2428,7 +2704,21 @@
         <w:rPr>
           <w:bCs/>
         </w:rPr>
-        <w:t>Power-Ups können vom SEPMAN aufgesammelt werden</w:t>
+        <w:t>Power-</w:t>
+      </w:r>
+      <w:proofErr w:type="spellStart"/>
+      <w:r>
+        <w:rPr>
+          <w:bCs/>
+        </w:rPr>
+        <w:t>Ups</w:t>
+      </w:r>
+      <w:proofErr w:type="spellEnd"/>
+      <w:r>
+        <w:rPr>
+          <w:bCs/>
+        </w:rPr>
+        <w:t xml:space="preserve"> können vom SEPMAN aufgesammelt werden</w:t>
       </w:r>
       <w:r>
         <w:rPr>
@@ -2481,7 +2771,21 @@
         <w:rPr>
           <w:bCs/>
         </w:rPr>
-        <w:t>Die Geister flüchten vom SEPMAN, wenn ein Power-Up eingesammelt wurde.</w:t>
+        <w:t>Die Geister flüchten vom SEPMAN, wenn ein Power-</w:t>
+      </w:r>
+      <w:proofErr w:type="spellStart"/>
+      <w:r>
+        <w:rPr>
+          <w:bCs/>
+        </w:rPr>
+        <w:t>Up</w:t>
+      </w:r>
+      <w:proofErr w:type="spellEnd"/>
+      <w:r>
+        <w:rPr>
+          <w:bCs/>
+        </w:rPr>
+        <w:t xml:space="preserve"> eingesammelt wurde.</w:t>
       </w:r>
     </w:p>
     <w:p>
@@ -2513,8 +2817,16 @@
         <w:rPr>
           <w:bCs/>
         </w:rPr>
-        <w:t xml:space="preserve"> Kollision mit Power-Up</w:t>
-      </w:r>
+        <w:t xml:space="preserve"> Kollision mit Power-</w:t>
+      </w:r>
+      <w:proofErr w:type="spellStart"/>
+      <w:r>
+        <w:rPr>
+          <w:bCs/>
+        </w:rPr>
+        <w:t>Up</w:t>
+      </w:r>
+      <w:proofErr w:type="spellEnd"/>
     </w:p>
     <w:p>
       <w:pPr>
@@ -2640,7 +2952,21 @@
         <w:rPr>
           <w:bCs/>
         </w:rPr>
-        <w:t>Das Power-Up läuft nach einer bestimmten Zeit ab.</w:t>
+        <w:t>Das Power-</w:t>
+      </w:r>
+      <w:proofErr w:type="spellStart"/>
+      <w:r>
+        <w:rPr>
+          <w:bCs/>
+        </w:rPr>
+        <w:t>Up</w:t>
+      </w:r>
+      <w:proofErr w:type="spellEnd"/>
+      <w:r>
+        <w:rPr>
+          <w:bCs/>
+        </w:rPr>
+        <w:t xml:space="preserve"> läuft nach einer bestimmten Zeit ab.</w:t>
       </w:r>
     </w:p>
     <w:p>
@@ -2665,8 +2991,16 @@
         <w:rPr>
           <w:bCs/>
         </w:rPr>
-        <w:t>Kollision ohne Power-Up</w:t>
-      </w:r>
+        <w:t>Kollision ohne Power-</w:t>
+      </w:r>
+      <w:proofErr w:type="spellStart"/>
+      <w:r>
+        <w:rPr>
+          <w:bCs/>
+        </w:rPr>
+        <w:t>Up</w:t>
+      </w:r>
+      <w:proofErr w:type="spellEnd"/>
     </w:p>
     <w:p>
       <w:pPr>
@@ -3466,7 +3800,6 @@
       </w:r>
     </w:p>
     <w:p/>
-    <w:p/>
     <w:p>
       <w:r>
         <w:rPr>
@@ -3474,10 +3807,10 @@
           <w:lang w:eastAsia="ja-JP"/>
         </w:rPr>
         <w:drawing>
-          <wp:inline distT="0" distB="0" distL="0" distR="0" wp14:anchorId="29FE28C7" wp14:editId="166F2274">
+          <wp:inline distT="0" distB="0" distL="0" distR="0" wp14:anchorId="5A1FB604" wp14:editId="790BBEDE">
             <wp:extent cx="5400040" cy="2243376"/>
             <wp:effectExtent l="0" t="0" r="0" b="5080"/>
-            <wp:docPr id="3" name="Grafik 3" descr="D:\Desktop\Neuer Ordner (2)\Mindstorms\Spezifikation\sep kontextmodell.png"/>
+            <wp:docPr id="2" name="Grafik 2" descr="D:\Desktop\Neuer Ordner (2)\Mindstorms\Spezifikation\sep kontextmodell.png"/>
             <wp:cNvGraphicFramePr>
               <a:graphicFrameLocks xmlns:a="http://schemas.openxmlformats.org/drawingml/2006/main" noChangeAspect="1"/>
             </wp:cNvGraphicFramePr>
@@ -3485,7 +3818,7 @@
               <a:graphicData uri="http://schemas.openxmlformats.org/drawingml/2006/picture">
                 <pic:pic xmlns:pic="http://schemas.openxmlformats.org/drawingml/2006/picture">
                   <pic:nvPicPr>
-                    <pic:cNvPr id="0" name="Picture 1" descr="D:\Desktop\Neuer Ordner (2)\Mindstorms\Spezifikation\sep kontextmodell.png"/>
+                    <pic:cNvPr id="0" name="Picture 2" descr="D:\Desktop\Neuer Ordner (2)\Mindstorms\Spezifikation\sep kontextmodell.png"/>
                     <pic:cNvPicPr>
                       <a:picLocks noChangeAspect="1" noChangeArrowheads="1"/>
                     </pic:cNvPicPr>
@@ -3522,6 +3855,8 @@
           </wp:inline>
         </w:drawing>
       </w:r>
+      <w:bookmarkStart w:id="17" w:name="_GoBack"/>
+      <w:bookmarkEnd w:id="17"/>
     </w:p>
     <w:p/>
     <w:p>
@@ -3531,17 +3866,7 @@
           <w:sz w:val="28"/>
           <w:szCs w:val="28"/>
         </w:rPr>
-        <w:t>Nutz</w:t>
-      </w:r>
-      <w:bookmarkStart w:id="17" w:name="_GoBack"/>
-      <w:bookmarkEnd w:id="17"/>
-      <w:r>
-        <w:rPr>
-          <w:b/>
-          <w:sz w:val="28"/>
-          <w:szCs w:val="28"/>
-        </w:rPr>
-        <w:t>er:</w:t>
+        <w:t>Nutzer:</w:t>
       </w:r>
     </w:p>
     <w:p>
@@ -3803,7 +4128,15 @@
         <w:t xml:space="preserve">  </w:t>
       </w:r>
       <w:r>
-        <w:t>Das System zeigt dem Nutzer an, dass er ein Power-Up eingesammelt hat.</w:t>
+        <w:t>Das System zeigt dem Nutzer an, dass er ein Power-</w:t>
+      </w:r>
+      <w:proofErr w:type="spellStart"/>
+      <w:r>
+        <w:t>Up</w:t>
+      </w:r>
+      <w:proofErr w:type="spellEnd"/>
+      <w:r>
+        <w:t xml:space="preserve"> eingesammelt hat.</w:t>
       </w:r>
     </w:p>
     <w:p>
@@ -4511,19 +4844,32 @@
       <w:bookmarkStart w:id="57" w:name="_Toc371499348"/>
       <w:bookmarkStart w:id="58" w:name="__RefHeading__2130_948927801"/>
       <w:r>
-        <w:t>Data Dictionary</w:t>
+        <w:t xml:space="preserve">Data </w:t>
+      </w:r>
+      <w:proofErr w:type="spellStart"/>
+      <w:r>
+        <w:t>Dictionary</w:t>
       </w:r>
       <w:bookmarkStart w:id="59" w:name="Bookmark22"/>
       <w:bookmarkEnd w:id="57"/>
       <w:bookmarkEnd w:id="58"/>
       <w:bookmarkEnd w:id="59"/>
+      <w:proofErr w:type="spellEnd"/>
     </w:p>
     <w:p>
       <w:pPr>
         <w:pStyle w:val="Notiz"/>
       </w:pPr>
       <w:r>
-        <w:t>Das Data Dictionary schlüsselt die Datenflüsse des DFD in atomare Datentypen auf. Jeder Datenfluss muss dabei einem eindeutigen atomaren Datentyp zugeordnet werden. Die Anzahl der Ebenen in die ein Datenfluss zerlegt werden kann, variiert je nach Datentyp. Ein Datentyp gilt als atomar, wenn er sich nicht in weitere Datentypen zerlegen lässt und einem fest definierten Wertebereich zuzuordnen ist.</w:t>
+        <w:t xml:space="preserve">Das Data </w:t>
+      </w:r>
+      <w:proofErr w:type="spellStart"/>
+      <w:r>
+        <w:t>Dictionary</w:t>
+      </w:r>
+      <w:proofErr w:type="spellEnd"/>
+      <w:r>
+        <w:t xml:space="preserve"> schlüsselt die Datenflüsse des DFD in atomare Datentypen auf. Jeder Datenfluss muss dabei einem eindeutigen atomaren Datentyp zugeordnet werden. Die Anzahl der Ebenen in die ein Datenfluss zerlegt werden kann, variiert je nach Datentyp. Ein Datentyp gilt als atomar, wenn er sich nicht in weitere Datentypen zerlegen lässt und einem fest definierten Wertebereich zuzuordnen ist.</w:t>
       </w:r>
     </w:p>
     <w:p>
@@ -4533,7 +4879,15 @@
       <w:bookmarkStart w:id="60" w:name="_Toc371499349"/>
       <w:bookmarkStart w:id="61" w:name="__RefHeading__2132_948927801"/>
       <w:r>
-        <w:t>Message Sequence Charts</w:t>
+        <w:t xml:space="preserve">Message </w:t>
+      </w:r>
+      <w:proofErr w:type="spellStart"/>
+      <w:r>
+        <w:t>Sequence</w:t>
+      </w:r>
+      <w:proofErr w:type="spellEnd"/>
+      <w:r>
+        <w:t xml:space="preserve"> Charts</w:t>
       </w:r>
       <w:bookmarkStart w:id="62" w:name="Bookmark23"/>
       <w:bookmarkEnd w:id="60"/>
@@ -4589,7 +4943,39 @@
         <w:fldChar w:fldCharType="end"/>
       </w:r>
       <w:r>
-        <w:t xml:space="preserve"> wird dazu ein oder mehrere zusammenhängende basic MSC (bMSC) modelliert, dass den Datenaustausch zwischen den Elementen des DFDs zeigt. Durch das hMSC werden die bMSC in einen Zusammenhang gesetzt.</w:t>
+        <w:t xml:space="preserve"> wird dazu ein oder mehrere zusammenhängende </w:t>
+      </w:r>
+      <w:proofErr w:type="spellStart"/>
+      <w:r>
+        <w:t>basic</w:t>
+      </w:r>
+      <w:proofErr w:type="spellEnd"/>
+      <w:r>
+        <w:t xml:space="preserve"> MSC (</w:t>
+      </w:r>
+      <w:proofErr w:type="spellStart"/>
+      <w:r>
+        <w:t>bMSC</w:t>
+      </w:r>
+      <w:proofErr w:type="spellEnd"/>
+      <w:r>
+        <w:t xml:space="preserve">) modelliert, dass den Datenaustausch zwischen den Elementen des DFDs zeigt. Durch das </w:t>
+      </w:r>
+      <w:proofErr w:type="spellStart"/>
+      <w:r>
+        <w:t>hMSC</w:t>
+      </w:r>
+      <w:proofErr w:type="spellEnd"/>
+      <w:r>
+        <w:t xml:space="preserve"> werden die </w:t>
+      </w:r>
+      <w:proofErr w:type="spellStart"/>
+      <w:r>
+        <w:t>bMSC</w:t>
+      </w:r>
+      <w:proofErr w:type="spellEnd"/>
+      <w:r>
+        <w:t xml:space="preserve"> in einen Zusammenhang gesetzt.</w:t>
       </w:r>
     </w:p>
     <w:p>
@@ -4597,12 +4983,14 @@
         <w:pStyle w:val="berschrift3"/>
       </w:pPr>
       <w:bookmarkStart w:id="63" w:name="__RefHeading__2134_948927801"/>
+      <w:proofErr w:type="spellStart"/>
       <w:r>
         <w:t>bMSCs</w:t>
       </w:r>
       <w:bookmarkStart w:id="64" w:name="Bookmark24"/>
       <w:bookmarkEnd w:id="63"/>
       <w:bookmarkEnd w:id="64"/>
+      <w:proofErr w:type="spellEnd"/>
     </w:p>
     <w:p>
       <w:pPr>
@@ -4614,7 +5002,21 @@
         <w:rPr>
           <w:rFonts w:ascii="Times New Roman" w:hAnsi="Times New Roman"/>
         </w:rPr>
-        <w:t>bMSC-1: &lt;Name des bMSC&gt;</w:t>
+        <w:t xml:space="preserve">bMSC-1: &lt;Name des </w:t>
+      </w:r>
+      <w:proofErr w:type="spellStart"/>
+      <w:r>
+        <w:rPr>
+          <w:rFonts w:ascii="Times New Roman" w:hAnsi="Times New Roman"/>
+        </w:rPr>
+        <w:t>bMSC</w:t>
+      </w:r>
+      <w:proofErr w:type="spellEnd"/>
+      <w:r>
+        <w:rPr>
+          <w:rFonts w:ascii="Times New Roman" w:hAnsi="Times New Roman"/>
+        </w:rPr>
+        <w:t>&gt;</w:t>
       </w:r>
       <w:bookmarkStart w:id="66" w:name="Bookmark25"/>
       <w:bookmarkEnd w:id="65"/>
@@ -4622,7 +5024,15 @@
     </w:p>
     <w:p>
       <w:r>
-        <w:t>&lt;Grafik des bMSC&gt;</w:t>
+        <w:t xml:space="preserve">&lt;Grafik des </w:t>
+      </w:r>
+      <w:proofErr w:type="spellStart"/>
+      <w:r>
+        <w:t>bMSC</w:t>
+      </w:r>
+      <w:proofErr w:type="spellEnd"/>
+      <w:r>
+        <w:t>&gt;</w:t>
       </w:r>
     </w:p>
     <w:p>
@@ -4631,11 +5041,33 @@
         <w:ind w:left="907" w:hanging="907"/>
       </w:pPr>
       <w:bookmarkStart w:id="67" w:name="__RefHeading__2138_948927801"/>
+      <w:proofErr w:type="spellStart"/>
       <w:r>
         <w:rPr>
           <w:rFonts w:ascii="Times New Roman" w:hAnsi="Times New Roman"/>
         </w:rPr>
-        <w:t>bMSC-n: &lt;Name des bMSC&gt;</w:t>
+        <w:t>bMSC</w:t>
+      </w:r>
+      <w:proofErr w:type="spellEnd"/>
+      <w:r>
+        <w:rPr>
+          <w:rFonts w:ascii="Times New Roman" w:hAnsi="Times New Roman"/>
+        </w:rPr>
+        <w:t xml:space="preserve">-n: &lt;Name des </w:t>
+      </w:r>
+      <w:proofErr w:type="spellStart"/>
+      <w:r>
+        <w:rPr>
+          <w:rFonts w:ascii="Times New Roman" w:hAnsi="Times New Roman"/>
+        </w:rPr>
+        <w:t>bMSC</w:t>
+      </w:r>
+      <w:proofErr w:type="spellEnd"/>
+      <w:r>
+        <w:rPr>
+          <w:rFonts w:ascii="Times New Roman" w:hAnsi="Times New Roman"/>
+        </w:rPr>
+        <w:t>&gt;</w:t>
       </w:r>
       <w:bookmarkStart w:id="68" w:name="Bookmark26"/>
       <w:bookmarkEnd w:id="67"/>
@@ -4643,7 +5075,15 @@
     </w:p>
     <w:p>
       <w:r>
-        <w:t>&lt;Grafik des bMSC&gt;</w:t>
+        <w:t xml:space="preserve">&lt;Grafik des </w:t>
+      </w:r>
+      <w:proofErr w:type="spellStart"/>
+      <w:r>
+        <w:t>bMSC</w:t>
+      </w:r>
+      <w:proofErr w:type="spellEnd"/>
+      <w:r>
+        <w:t>&gt;</w:t>
       </w:r>
     </w:p>
     <w:p/>
@@ -4662,7 +5102,23 @@
           <w:rFonts w:ascii="Times New Roman" w:hAnsi="Times New Roman" w:cs="Times New Roman"/>
           <w:sz w:val="24"/>
         </w:rPr>
-        <w:t>Abbildung der Szenarien auf Message Sequence Charts</w:t>
+        <w:t xml:space="preserve">Abbildung der Szenarien auf Message </w:t>
+      </w:r>
+      <w:proofErr w:type="spellStart"/>
+      <w:r>
+        <w:rPr>
+          <w:rFonts w:ascii="Times New Roman" w:hAnsi="Times New Roman" w:cs="Times New Roman"/>
+          <w:sz w:val="24"/>
+        </w:rPr>
+        <w:t>Sequence</w:t>
+      </w:r>
+      <w:proofErr w:type="spellEnd"/>
+      <w:r>
+        <w:rPr>
+          <w:rFonts w:ascii="Times New Roman" w:hAnsi="Times New Roman" w:cs="Times New Roman"/>
+          <w:sz w:val="24"/>
+        </w:rPr>
+        <w:t xml:space="preserve"> Charts</w:t>
       </w:r>
       <w:bookmarkStart w:id="71" w:name="Bookmark27"/>
       <w:bookmarkEnd w:id="69"/>
@@ -4683,7 +5139,15 @@
       </w:pPr>
       <w:r>
         <w:lastRenderedPageBreak/>
-        <w:t>Es muss dokumentiert werden, welche Szenarien in welchen bMSCs (oder in welcher Reihenfolge) umgesetzt wurden.</w:t>
+        <w:t xml:space="preserve">Es muss dokumentiert werden, welche Szenarien in welchen </w:t>
+      </w:r>
+      <w:proofErr w:type="spellStart"/>
+      <w:r>
+        <w:t>bMSCs</w:t>
+      </w:r>
+      <w:proofErr w:type="spellEnd"/>
+      <w:r>
+        <w:t xml:space="preserve"> (oder in welcher Reihenfolge) umgesetzt wurden.</w:t>
       </w:r>
     </w:p>
     <w:p>
@@ -4760,25 +5224,73 @@
                 <w:sz w:val="20"/>
                 <w:szCs w:val="20"/>
               </w:rPr>
-              <w:t>bMSC-1: &lt;Name des bMSC&gt;</w:t>
+              <w:t xml:space="preserve">bMSC-1: &lt;Name des </w:t>
             </w:r>
-          </w:p>
-          <w:p>
+            <w:proofErr w:type="spellStart"/>
             <w:r>
               <w:rPr>
                 <w:sz w:val="20"/>
                 <w:szCs w:val="20"/>
               </w:rPr>
-              <w:t>bMSC-2: &lt;Name des bMSC&gt;</w:t>
+              <w:t>bMSC</w:t>
             </w:r>
-          </w:p>
-          <w:p>
+            <w:proofErr w:type="spellEnd"/>
             <w:r>
               <w:rPr>
                 <w:sz w:val="20"/>
                 <w:szCs w:val="20"/>
               </w:rPr>
-              <w:t>bMSC-1: &lt;Name des bMSC&gt;</w:t>
+              <w:t>&gt;</w:t>
+            </w:r>
+          </w:p>
+          <w:p>
+            <w:r>
+              <w:rPr>
+                <w:sz w:val="20"/>
+                <w:szCs w:val="20"/>
+              </w:rPr>
+              <w:t xml:space="preserve">bMSC-2: &lt;Name des </w:t>
+            </w:r>
+            <w:proofErr w:type="spellStart"/>
+            <w:r>
+              <w:rPr>
+                <w:sz w:val="20"/>
+                <w:szCs w:val="20"/>
+              </w:rPr>
+              <w:t>bMSC</w:t>
+            </w:r>
+            <w:proofErr w:type="spellEnd"/>
+            <w:r>
+              <w:rPr>
+                <w:sz w:val="20"/>
+                <w:szCs w:val="20"/>
+              </w:rPr>
+              <w:t>&gt;</w:t>
+            </w:r>
+          </w:p>
+          <w:p>
+            <w:r>
+              <w:rPr>
+                <w:sz w:val="20"/>
+                <w:szCs w:val="20"/>
+              </w:rPr>
+              <w:t xml:space="preserve">bMSC-1: &lt;Name des </w:t>
+            </w:r>
+            <w:proofErr w:type="spellStart"/>
+            <w:r>
+              <w:rPr>
+                <w:sz w:val="20"/>
+                <w:szCs w:val="20"/>
+              </w:rPr>
+              <w:t>bMSC</w:t>
+            </w:r>
+            <w:proofErr w:type="spellEnd"/>
+            <w:r>
+              <w:rPr>
+                <w:sz w:val="20"/>
+                <w:szCs w:val="20"/>
+              </w:rPr>
+              <w:t>&gt;</w:t>
             </w:r>
           </w:p>
         </w:tc>
@@ -5009,16 +5521,26 @@
         <w:pStyle w:val="berschrift3"/>
       </w:pPr>
       <w:bookmarkStart w:id="72" w:name="__RefHeading__2142_948927801"/>
+      <w:proofErr w:type="spellStart"/>
       <w:r>
         <w:t>hMSC</w:t>
       </w:r>
       <w:bookmarkStart w:id="73" w:name="Bookmark28"/>
       <w:bookmarkEnd w:id="72"/>
       <w:bookmarkEnd w:id="73"/>
-    </w:p>
-    <w:p>
-      <w:r>
-        <w:t>&lt;Grafik des hMSC&gt;</w:t>
+      <w:proofErr w:type="spellEnd"/>
+    </w:p>
+    <w:p>
+      <w:r>
+        <w:t xml:space="preserve">&lt;Grafik des </w:t>
+      </w:r>
+      <w:proofErr w:type="spellStart"/>
+      <w:r>
+        <w:t>hMSC</w:t>
+      </w:r>
+      <w:proofErr w:type="spellEnd"/>
+      <w:r>
+        <w:t>&gt;</w:t>
       </w:r>
     </w:p>
     <w:p>
@@ -5444,6 +5966,7 @@
             <w:pPr>
               <w:jc w:val="left"/>
             </w:pPr>
+            <w:proofErr w:type="spellStart"/>
             <w:r>
               <w:rPr>
                 <w:sz w:val="20"/>
@@ -5451,6 +5974,7 @@
               </w:rPr>
               <w:t>Testziel</w:t>
             </w:r>
+            <w:proofErr w:type="spellEnd"/>
           </w:p>
         </w:tc>
         <w:tc>
@@ -5772,6 +6296,7 @@
             <w:pPr>
               <w:jc w:val="left"/>
             </w:pPr>
+            <w:proofErr w:type="spellStart"/>
             <w:r>
               <w:rPr>
                 <w:sz w:val="20"/>
@@ -5779,6 +6304,7 @@
               </w:rPr>
               <w:t>Testziel</w:t>
             </w:r>
+            <w:proofErr w:type="spellEnd"/>
           </w:p>
         </w:tc>
         <w:tc>
@@ -6114,6 +6640,7 @@
             <w:pPr>
               <w:jc w:val="left"/>
             </w:pPr>
+            <w:proofErr w:type="spellStart"/>
             <w:r>
               <w:rPr>
                 <w:sz w:val="20"/>
@@ -6121,6 +6648,7 @@
               </w:rPr>
               <w:t>Testziel</w:t>
             </w:r>
+            <w:proofErr w:type="spellEnd"/>
           </w:p>
         </w:tc>
         <w:tc>
@@ -6796,6 +7324,7 @@
             <w:pPr>
               <w:jc w:val="left"/>
             </w:pPr>
+            <w:proofErr w:type="spellStart"/>
             <w:r>
               <w:rPr>
                 <w:sz w:val="20"/>
@@ -6803,6 +7332,7 @@
               </w:rPr>
               <w:t>Testziel</w:t>
             </w:r>
+            <w:proofErr w:type="spellEnd"/>
           </w:p>
         </w:tc>
         <w:tc>
@@ -7478,6 +8008,7 @@
             <w:pPr>
               <w:jc w:val="left"/>
             </w:pPr>
+            <w:proofErr w:type="spellStart"/>
             <w:r>
               <w:rPr>
                 <w:sz w:val="20"/>
@@ -7485,6 +8016,7 @@
               </w:rPr>
               <w:t>Testziel</w:t>
             </w:r>
+            <w:proofErr w:type="spellEnd"/>
           </w:p>
         </w:tc>
         <w:tc>
@@ -8161,6 +8693,7 @@
             <w:pPr>
               <w:jc w:val="left"/>
             </w:pPr>
+            <w:proofErr w:type="spellStart"/>
             <w:r>
               <w:rPr>
                 <w:sz w:val="20"/>
@@ -8168,6 +8701,7 @@
               </w:rPr>
               <w:t>Testziel</w:t>
             </w:r>
+            <w:proofErr w:type="spellEnd"/>
           </w:p>
         </w:tc>
         <w:tc>
@@ -14249,7 +14783,7 @@
       <w:rPr>
         <w:noProof/>
       </w:rPr>
-      <w:t>9</w:t>
+      <w:t>10</w:t>
     </w:r>
     <w:r>
       <w:fldChar w:fldCharType="end"/>
@@ -14260,14 +14794,27 @@
       </w:rPr>
       <w:t xml:space="preserve"> von </w:t>
     </w:r>
-    <w:fldSimple w:instr=" NUMPAGES ">
-      <w:r>
-        <w:rPr>
-          <w:noProof/>
-        </w:rPr>
-        <w:t>19</w:t>
-      </w:r>
-    </w:fldSimple>
+    <w:r>
+      <w:fldChar w:fldCharType="begin"/>
+    </w:r>
+    <w:r>
+      <w:instrText xml:space="preserve"> NUMPAGES </w:instrText>
+    </w:r>
+    <w:r>
+      <w:fldChar w:fldCharType="separate"/>
+    </w:r>
+    <w:r>
+      <w:rPr>
+        <w:noProof/>
+      </w:rPr>
+      <w:t>19</w:t>
+    </w:r>
+    <w:r>
+      <w:rPr>
+        <w:noProof/>
+      </w:rPr>
+      <w:fldChar w:fldCharType="end"/>
+    </w:r>
   </w:p>
 </w:ftr>
 </file>
@@ -14305,11 +14852,33 @@
         </w:rPr>
         <w:footnoteRef/>
       </w:r>
+      <w:proofErr w:type="spellStart"/>
       <w:r>
         <w:rPr>
           <w:lang w:val="en-GB"/>
         </w:rPr>
-        <w:t>vgl. B. Kovitz: Practical Software Requirements: A Manual of Content &amp; Style; Manning 1998</w:t>
+        <w:t>vgl</w:t>
+      </w:r>
+      <w:proofErr w:type="spellEnd"/>
+      <w:r>
+        <w:rPr>
+          <w:lang w:val="en-GB"/>
+        </w:rPr>
+        <w:t xml:space="preserve">. B. </w:t>
+      </w:r>
+      <w:proofErr w:type="spellStart"/>
+      <w:r>
+        <w:rPr>
+          <w:lang w:val="en-GB"/>
+        </w:rPr>
+        <w:t>Kovitz</w:t>
+      </w:r>
+      <w:proofErr w:type="spellEnd"/>
+      <w:r>
+        <w:rPr>
+          <w:lang w:val="en-GB"/>
+        </w:rPr>
+        <w:t>: Practical Software Requirements: A Manual of Content &amp; Style; Manning 1998</w:t>
       </w:r>
     </w:p>
   </w:footnote>

--- a/Mindstorms/Spezifikation/Spezifikation-Gruppe-KL-Woche-02-v1.docx
+++ b/Mindstorms/Spezifikation/Spezifikation-Gruppe-KL-Woche-02-v1.docx
@@ -7,6 +7,8 @@
         <w:pStyle w:val="Titel"/>
         <w:jc w:val="center"/>
       </w:pPr>
+      <w:bookmarkStart w:id="0" w:name="_GoBack"/>
+      <w:bookmarkEnd w:id="0"/>
       <w:r>
         <w:rPr>
           <w:rFonts w:ascii="Times New Roman" w:hAnsi="Times New Roman"/>
@@ -102,18 +104,54 @@
     <w:p>
       <w:pPr>
         <w:jc w:val="center"/>
+        <w:rPr>
+          <w:lang w:val="en-US"/>
+        </w:rPr>
+      </w:pPr>
+      <w:r>
+        <w:rPr>
+          <w:lang w:val="en-US"/>
+        </w:rPr>
+        <w:t>Bardia Asemi-Soloot</w:t>
+      </w:r>
+    </w:p>
+    <w:p>
+      <w:pPr>
+        <w:jc w:val="center"/>
+        <w:rPr>
+          <w:lang w:val="en-US"/>
+        </w:rPr>
+      </w:pPr>
+      <w:r>
+        <w:rPr>
+          <w:lang w:val="en-US"/>
+        </w:rPr>
+        <w:t>Bijan Shahbaz Nejad</w:t>
+      </w:r>
+    </w:p>
+    <w:p>
+      <w:pPr>
+        <w:jc w:val="center"/>
       </w:pPr>
       <w:proofErr w:type="spellStart"/>
       <w:r>
-        <w:t>Bardia</w:t>
+        <w:t>Dilara</w:t>
       </w:r>
       <w:proofErr w:type="spellEnd"/>
       <w:r>
-        <w:t xml:space="preserve"> </w:t>
+        <w:t xml:space="preserve"> Güler</w:t>
+      </w:r>
+    </w:p>
+    <w:p>
+      <w:pPr>
+        <w:jc w:val="center"/>
+      </w:pPr>
+      <w:r>
+        <w:t xml:space="preserve">Dominikus </w:t>
       </w:r>
       <w:proofErr w:type="spellStart"/>
       <w:r>
-        <w:t>Asemi-Soloot</w:t>
+        <w:t>Häckel</w:t>
       </w:r>
       <w:proofErr w:type="spellEnd"/>
     </w:p>
@@ -122,90 +160,20 @@
         <w:jc w:val="center"/>
       </w:pPr>
       <w:r>
-        <w:t xml:space="preserve">Bijan </w:t>
-      </w:r>
-      <w:proofErr w:type="spellStart"/>
-      <w:r>
-        <w:t>Shahbaz</w:t>
-      </w:r>
-      <w:proofErr w:type="spellEnd"/>
-      <w:r>
-        <w:t xml:space="preserve"> </w:t>
-      </w:r>
-      <w:proofErr w:type="spellStart"/>
-      <w:r>
-        <w:t>Nejad</w:t>
-      </w:r>
-      <w:proofErr w:type="spellEnd"/>
+        <w:t>Sabiha Can</w:t>
+      </w:r>
     </w:p>
     <w:p>
       <w:pPr>
         <w:jc w:val="center"/>
       </w:pPr>
-      <w:proofErr w:type="spellStart"/>
-      <w:r>
-        <w:t>Dilara</w:t>
-      </w:r>
-      <w:proofErr w:type="spellEnd"/>
-      <w:r>
-        <w:t xml:space="preserve"> Güler</w:t>
+      <w:r>
+        <w:t>Tobias van den Boom</w:t>
       </w:r>
     </w:p>
     <w:p>
       <w:pPr>
         <w:jc w:val="center"/>
-      </w:pPr>
-      <w:r>
-        <w:t xml:space="preserve">Dominikus </w:t>
-      </w:r>
-      <w:proofErr w:type="spellStart"/>
-      <w:r>
-        <w:t>Häckel</w:t>
-      </w:r>
-      <w:proofErr w:type="spellEnd"/>
-    </w:p>
-    <w:p>
-      <w:pPr>
-        <w:jc w:val="center"/>
-        <w:rPr>
-          <w:lang w:val="en-US"/>
-        </w:rPr>
-      </w:pPr>
-      <w:proofErr w:type="spellStart"/>
-      <w:r>
-        <w:rPr>
-          <w:lang w:val="en-US"/>
-        </w:rPr>
-        <w:t>Sabiha</w:t>
-      </w:r>
-      <w:proofErr w:type="spellEnd"/>
-      <w:r>
-        <w:rPr>
-          <w:lang w:val="en-US"/>
-        </w:rPr>
-        <w:t xml:space="preserve"> Can</w:t>
-      </w:r>
-    </w:p>
-    <w:p>
-      <w:pPr>
-        <w:jc w:val="center"/>
-        <w:rPr>
-          <w:lang w:val="en-US"/>
-        </w:rPr>
-      </w:pPr>
-      <w:r>
-        <w:rPr>
-          <w:lang w:val="en-US"/>
-        </w:rPr>
-        <w:t>Tobias van den Boom</w:t>
-      </w:r>
-    </w:p>
-    <w:p>
-      <w:pPr>
-        <w:jc w:val="center"/>
-        <w:rPr>
-          <w:lang w:val="en-US"/>
-        </w:rPr>
       </w:pPr>
     </w:p>
     <w:p>
@@ -287,7 +255,7 @@
           <w:szCs w:val="20"/>
         </w:rPr>
       </w:pPr>
-      <w:bookmarkStart w:id="0" w:name="_Toc194741248"/>
+      <w:bookmarkStart w:id="1" w:name="_Toc194741248"/>
     </w:p>
     <w:p>
       <w:pPr>
@@ -426,7 +394,7 @@
         <w:lastRenderedPageBreak/>
         <w:t>Inhaltsverzeichnis</w:t>
       </w:r>
-      <w:bookmarkEnd w:id="0"/>
+      <w:bookmarkEnd w:id="1"/>
     </w:p>
     <w:p>
       <w:pPr>
@@ -1422,16 +1390,16 @@
         <w:lastRenderedPageBreak/>
         <w:fldChar w:fldCharType="end"/>
       </w:r>
-      <w:bookmarkStart w:id="1" w:name="__RefHeading__2110_948927801"/>
+      <w:bookmarkStart w:id="2" w:name="__RefHeading__2110_948927801"/>
       <w:r>
         <w:rPr>
           <w:rFonts w:ascii="Times New Roman" w:hAnsi="Times New Roman" w:cs="Times New Roman"/>
         </w:rPr>
         <w:t>Projektbeschreibung (&lt;Projektname&gt;)</w:t>
       </w:r>
-      <w:bookmarkStart w:id="2" w:name="Bookmark"/>
-      <w:bookmarkEnd w:id="1"/>
+      <w:bookmarkStart w:id="3" w:name="Bookmark"/>
       <w:bookmarkEnd w:id="2"/>
+      <w:bookmarkEnd w:id="3"/>
     </w:p>
     <w:p>
       <w:pPr>
@@ -1468,14 +1436,14 @@
         <w:pStyle w:val="berschrift1"/>
         <w:pageBreakBefore/>
       </w:pPr>
-      <w:bookmarkStart w:id="3" w:name="__RefHeading__2112_948927801"/>
+      <w:bookmarkStart w:id="4" w:name="__RefHeading__2112_948927801"/>
       <w:r>
         <w:lastRenderedPageBreak/>
         <w:t>Anforderungsdefinition</w:t>
       </w:r>
-      <w:bookmarkStart w:id="4" w:name="Bookmark1"/>
-      <w:bookmarkEnd w:id="3"/>
+      <w:bookmarkStart w:id="5" w:name="Bookmark1"/>
       <w:bookmarkEnd w:id="4"/>
+      <w:bookmarkEnd w:id="5"/>
     </w:p>
     <w:p>
       <w:pPr>
@@ -1500,15 +1468,15 @@
       <w:pPr>
         <w:pStyle w:val="berschrift2"/>
       </w:pPr>
-      <w:bookmarkStart w:id="5" w:name="_Toc371499334"/>
-      <w:bookmarkStart w:id="6" w:name="__RefHeading__2114_948927801"/>
+      <w:bookmarkStart w:id="6" w:name="_Toc371499334"/>
+      <w:bookmarkStart w:id="7" w:name="__RefHeading__2114_948927801"/>
       <w:r>
         <w:t>Zielmodell</w:t>
       </w:r>
-      <w:bookmarkStart w:id="7" w:name="Bookmark2"/>
-      <w:bookmarkEnd w:id="5"/>
+      <w:bookmarkStart w:id="8" w:name="Bookmark2"/>
       <w:bookmarkEnd w:id="6"/>
       <w:bookmarkEnd w:id="7"/>
+      <w:bookmarkEnd w:id="8"/>
     </w:p>
     <w:p>
       <w:pPr>
@@ -3681,16 +3649,16 @@
       <w:pPr>
         <w:pStyle w:val="berschrift2"/>
       </w:pPr>
-      <w:bookmarkStart w:id="8" w:name="_Toc371499338"/>
-      <w:bookmarkStart w:id="9" w:name="__RefHeading__2116_948927801"/>
+      <w:bookmarkStart w:id="9" w:name="_Toc371499338"/>
+      <w:bookmarkStart w:id="10" w:name="__RefHeading__2116_948927801"/>
       <w:r>
         <w:lastRenderedPageBreak/>
         <w:t>Kontextmodell / Spielmodell</w:t>
       </w:r>
-      <w:bookmarkStart w:id="10" w:name="Bookmark3"/>
-      <w:bookmarkEnd w:id="8"/>
+      <w:bookmarkStart w:id="11" w:name="Bookmark3"/>
       <w:bookmarkEnd w:id="9"/>
       <w:bookmarkEnd w:id="10"/>
+      <w:bookmarkEnd w:id="11"/>
     </w:p>
     <w:p>
       <w:pPr>
@@ -3723,18 +3691,18 @@
         <w:ind w:left="709" w:hanging="720"/>
         <w:jc w:val="both"/>
       </w:pPr>
-      <w:bookmarkStart w:id="11" w:name="_Toc448826191"/>
-      <w:bookmarkStart w:id="12" w:name="__RefHeading__2160_315671571"/>
-      <w:bookmarkEnd w:id="11"/>
+      <w:bookmarkStart w:id="12" w:name="_Toc448826191"/>
+      <w:bookmarkStart w:id="13" w:name="__RefHeading__2160_315671571"/>
+      <w:bookmarkEnd w:id="12"/>
       <w:r>
         <w:rPr>
           <w:rFonts w:ascii="Times New Roman" w:hAnsi="Times New Roman" w:cs="Times New Roman"/>
         </w:rPr>
         <w:t>&lt;Akteur 1/Ext. System 1&gt;</w:t>
       </w:r>
-      <w:bookmarkStart w:id="13" w:name="Bookmark4"/>
-      <w:bookmarkEnd w:id="12"/>
+      <w:bookmarkStart w:id="14" w:name="Bookmark4"/>
       <w:bookmarkEnd w:id="13"/>
+      <w:bookmarkEnd w:id="14"/>
     </w:p>
     <w:p>
       <w:pPr>
@@ -3781,18 +3749,18 @@
         <w:ind w:left="709" w:hanging="720"/>
         <w:jc w:val="both"/>
       </w:pPr>
-      <w:bookmarkStart w:id="14" w:name="_Toc448826192"/>
-      <w:bookmarkStart w:id="15" w:name="__RefHeading__2162_315671571"/>
-      <w:bookmarkEnd w:id="14"/>
+      <w:bookmarkStart w:id="15" w:name="_Toc448826192"/>
+      <w:bookmarkStart w:id="16" w:name="__RefHeading__2162_315671571"/>
+      <w:bookmarkEnd w:id="15"/>
       <w:r>
         <w:rPr>
           <w:rFonts w:ascii="Times New Roman" w:hAnsi="Times New Roman" w:cs="Times New Roman"/>
         </w:rPr>
         <w:t>&lt;Akteur n/Ext. System n&gt;</w:t>
       </w:r>
-      <w:bookmarkStart w:id="16" w:name="Bookmark5"/>
-      <w:bookmarkEnd w:id="15"/>
+      <w:bookmarkStart w:id="17" w:name="Bookmark5"/>
       <w:bookmarkEnd w:id="16"/>
+      <w:bookmarkEnd w:id="17"/>
     </w:p>
     <w:p>
       <w:r>
@@ -3855,8 +3823,6 @@
           </wp:inline>
         </w:drawing>
       </w:r>
-      <w:bookmarkStart w:id="17" w:name="_GoBack"/>
-      <w:bookmarkEnd w:id="17"/>
     </w:p>
     <w:p/>
     <w:p>
@@ -14783,7 +14749,7 @@
       <w:rPr>
         <w:noProof/>
       </w:rPr>
-      <w:t>10</w:t>
+      <w:t>11</w:t>
     </w:r>
     <w:r>
       <w:fldChar w:fldCharType="end"/>
@@ -14794,27 +14760,14 @@
       </w:rPr>
       <w:t xml:space="preserve"> von </w:t>
     </w:r>
-    <w:r>
-      <w:fldChar w:fldCharType="begin"/>
-    </w:r>
-    <w:r>
-      <w:instrText xml:space="preserve"> NUMPAGES </w:instrText>
-    </w:r>
-    <w:r>
-      <w:fldChar w:fldCharType="separate"/>
-    </w:r>
-    <w:r>
-      <w:rPr>
-        <w:noProof/>
-      </w:rPr>
-      <w:t>19</w:t>
-    </w:r>
-    <w:r>
-      <w:rPr>
-        <w:noProof/>
-      </w:rPr>
-      <w:fldChar w:fldCharType="end"/>
-    </w:r>
+    <w:fldSimple w:instr=" NUMPAGES ">
+      <w:r>
+        <w:rPr>
+          <w:noProof/>
+        </w:rPr>
+        <w:t>19</w:t>
+      </w:r>
+    </w:fldSimple>
   </w:p>
 </w:ftr>
 </file>
